--- a/Stat5100/notes/3.1.1AlternativeVariableTypes.docx
+++ b/Stat5100/notes/3.1.1AlternativeVariableTypes.docx
@@ -9,26 +9,26 @@
           <w:b/>
         </w:rPr>
       </w:pPr>
+      <w:r>
+        <w:rPr>
+          <w:b/>
+        </w:rPr>
+        <w:t>Stat 5100</w:t>
+      </w:r>
+      <w:r>
+        <w:rPr>
+          <w:b/>
+        </w:rPr>
+        <w:t xml:space="preserve"> Handout </w:t>
+      </w:r>
+      <w:r>
+        <w:rPr>
+          <w:b/>
+        </w:rPr>
+        <w:t>3.1.1</w:t>
+      </w:r>
       <w:bookmarkStart w:id="0" w:name="_GoBack"/>
       <w:bookmarkEnd w:id="0"/>
-      <w:r>
-        <w:rPr>
-          <w:b/>
-        </w:rPr>
-        <w:t>Stat 5100</w:t>
-      </w:r>
-      <w:r>
-        <w:rPr>
-          <w:b/>
-        </w:rPr>
-        <w:t xml:space="preserve"> Handout #</w:t>
-      </w:r>
-      <w:r>
-        <w:rPr>
-          <w:b/>
-        </w:rPr>
-        <w:t>15</w:t>
-      </w:r>
       <w:r>
         <w:rPr>
           <w:b/>
@@ -161,27 +161,7 @@
           <w:color w:val="000000"/>
           <w:shd w:val="clear" w:color="auto" w:fill="FFFFFF"/>
         </w:rPr>
-        <w:t xml:space="preserve"> </w:t>
-      </w:r>
-      <w:proofErr w:type="spellStart"/>
-      <w:r>
-        <w:rPr>
-          <w:rFonts w:ascii="Courier New" w:hAnsi="Courier New" w:cs="Courier New"/>
-          <w:b/>
-          <w:color w:val="000000"/>
-          <w:shd w:val="clear" w:color="auto" w:fill="FFFFFF"/>
-        </w:rPr>
-        <w:t>powercells</w:t>
-      </w:r>
-      <w:proofErr w:type="spellEnd"/>
-      <w:r>
-        <w:rPr>
-          <w:rFonts w:ascii="Courier New" w:hAnsi="Courier New" w:cs="Courier New"/>
-          <w:b/>
-          <w:color w:val="000000"/>
-          <w:shd w:val="clear" w:color="auto" w:fill="FFFFFF"/>
-        </w:rPr>
-        <w:t>;</w:t>
+        <w:t xml:space="preserve"> powercells;</w:t>
       </w:r>
     </w:p>
     <w:p>
@@ -221,27 +201,7 @@
           <w:color w:val="000000"/>
           <w:shd w:val="clear" w:color="auto" w:fill="FFFFFF"/>
         </w:rPr>
-        <w:t xml:space="preserve"> cycles </w:t>
-      </w:r>
-      <w:proofErr w:type="spellStart"/>
-      <w:r>
-        <w:rPr>
-          <w:rFonts w:ascii="Courier New" w:hAnsi="Courier New" w:cs="Courier New"/>
-          <w:b/>
-          <w:color w:val="000000"/>
-          <w:shd w:val="clear" w:color="auto" w:fill="FFFFFF"/>
-        </w:rPr>
-        <w:t>charge_rate</w:t>
-      </w:r>
-      <w:proofErr w:type="spellEnd"/>
-      <w:r>
-        <w:rPr>
-          <w:rFonts w:ascii="Courier New" w:hAnsi="Courier New" w:cs="Courier New"/>
-          <w:b/>
-          <w:color w:val="000000"/>
-          <w:shd w:val="clear" w:color="auto" w:fill="FFFFFF"/>
-        </w:rPr>
-        <w:t xml:space="preserve"> temperature; </w:t>
+        <w:t xml:space="preserve"> cycles charge_rate temperature; </w:t>
       </w:r>
       <w:r>
         <w:rPr>
@@ -853,7 +813,6 @@
         </w:rPr>
         <w:t xml:space="preserve"> </w:t>
       </w:r>
-      <w:proofErr w:type="spellStart"/>
       <w:r>
         <w:rPr>
           <w:rFonts w:ascii="Courier New" w:hAnsi="Courier New" w:cs="Courier New"/>
@@ -864,7 +823,6 @@
         </w:rPr>
         <w:t>sgscatter</w:t>
       </w:r>
-      <w:proofErr w:type="spellEnd"/>
       <w:r>
         <w:rPr>
           <w:rFonts w:ascii="Courier New" w:hAnsi="Courier New" w:cs="Courier New"/>
@@ -890,27 +848,7 @@
           <w:color w:val="000000"/>
           <w:shd w:val="clear" w:color="auto" w:fill="FFFFFF"/>
         </w:rPr>
-        <w:t>=</w:t>
-      </w:r>
-      <w:proofErr w:type="spellStart"/>
-      <w:r>
-        <w:rPr>
-          <w:rFonts w:ascii="Courier New" w:hAnsi="Courier New" w:cs="Courier New"/>
-          <w:b/>
-          <w:color w:val="000000"/>
-          <w:shd w:val="clear" w:color="auto" w:fill="FFFFFF"/>
-        </w:rPr>
-        <w:t>powercells</w:t>
-      </w:r>
-      <w:proofErr w:type="spellEnd"/>
-      <w:r>
-        <w:rPr>
-          <w:rFonts w:ascii="Courier New" w:hAnsi="Courier New" w:cs="Courier New"/>
-          <w:b/>
-          <w:color w:val="000000"/>
-          <w:shd w:val="clear" w:color="auto" w:fill="FFFFFF"/>
-        </w:rPr>
-        <w:t>;</w:t>
+        <w:t>=powercells;</w:t>
       </w:r>
     </w:p>
     <w:p>
@@ -950,27 +888,7 @@
           <w:color w:val="000000"/>
           <w:shd w:val="clear" w:color="auto" w:fill="FFFFFF"/>
         </w:rPr>
-        <w:t xml:space="preserve"> cycles </w:t>
-      </w:r>
-      <w:proofErr w:type="spellStart"/>
-      <w:r>
-        <w:rPr>
-          <w:rFonts w:ascii="Courier New" w:hAnsi="Courier New" w:cs="Courier New"/>
-          <w:b/>
-          <w:color w:val="000000"/>
-          <w:shd w:val="clear" w:color="auto" w:fill="FFFFFF"/>
-        </w:rPr>
-        <w:t>charge_rate</w:t>
-      </w:r>
-      <w:proofErr w:type="spellEnd"/>
-      <w:r>
-        <w:rPr>
-          <w:rFonts w:ascii="Courier New" w:hAnsi="Courier New" w:cs="Courier New"/>
-          <w:b/>
-          <w:color w:val="000000"/>
-          <w:shd w:val="clear" w:color="auto" w:fill="FFFFFF"/>
-        </w:rPr>
-        <w:t xml:space="preserve"> temperature /</w:t>
+        <w:t xml:space="preserve"> cycles charge_rate temperature /</w:t>
       </w:r>
     </w:p>
     <w:p>
@@ -994,7 +912,6 @@
         </w:rPr>
         <w:t xml:space="preserve">    </w:t>
       </w:r>
-      <w:proofErr w:type="spellStart"/>
       <w:r>
         <w:rPr>
           <w:rFonts w:ascii="Courier New" w:hAnsi="Courier New" w:cs="Courier New"/>
@@ -1004,7 +921,6 @@
         </w:rPr>
         <w:t>markerattrs</w:t>
       </w:r>
-      <w:proofErr w:type="spellEnd"/>
       <w:r>
         <w:rPr>
           <w:rFonts w:ascii="Courier New" w:hAnsi="Courier New" w:cs="Courier New"/>
@@ -1253,27 +1169,7 @@
           <w:color w:val="000000"/>
           <w:shd w:val="clear" w:color="auto" w:fill="FFFFFF"/>
         </w:rPr>
-        <w:t xml:space="preserve"> </w:t>
-      </w:r>
-      <w:proofErr w:type="spellStart"/>
-      <w:r>
-        <w:rPr>
-          <w:rFonts w:ascii="Courier New" w:hAnsi="Courier New" w:cs="Courier New"/>
-          <w:b/>
-          <w:color w:val="000000"/>
-          <w:shd w:val="clear" w:color="auto" w:fill="FFFFFF"/>
-        </w:rPr>
-        <w:t>powercells</w:t>
-      </w:r>
-      <w:proofErr w:type="spellEnd"/>
-      <w:r>
-        <w:rPr>
-          <w:rFonts w:ascii="Courier New" w:hAnsi="Courier New" w:cs="Courier New"/>
-          <w:b/>
-          <w:color w:val="000000"/>
-          <w:shd w:val="clear" w:color="auto" w:fill="FFFFFF"/>
-        </w:rPr>
-        <w:t xml:space="preserve">; </w:t>
+        <w:t xml:space="preserve"> powercells; </w:t>
       </w:r>
       <w:r>
         <w:rPr>
@@ -1291,27 +1187,7 @@
           <w:color w:val="000000"/>
           <w:shd w:val="clear" w:color="auto" w:fill="FFFFFF"/>
         </w:rPr>
-        <w:t xml:space="preserve"> </w:t>
-      </w:r>
-      <w:proofErr w:type="spellStart"/>
-      <w:r>
-        <w:rPr>
-          <w:rFonts w:ascii="Courier New" w:hAnsi="Courier New" w:cs="Courier New"/>
-          <w:b/>
-          <w:color w:val="000000"/>
-          <w:shd w:val="clear" w:color="auto" w:fill="FFFFFF"/>
-        </w:rPr>
-        <w:t>powercells</w:t>
-      </w:r>
-      <w:proofErr w:type="spellEnd"/>
-      <w:r>
-        <w:rPr>
-          <w:rFonts w:ascii="Courier New" w:hAnsi="Courier New" w:cs="Courier New"/>
-          <w:b/>
-          <w:color w:val="000000"/>
-          <w:shd w:val="clear" w:color="auto" w:fill="FFFFFF"/>
-        </w:rPr>
-        <w:t>;</w:t>
+        <w:t xml:space="preserve"> powercells;</w:t>
       </w:r>
     </w:p>
     <w:p>
@@ -1333,47 +1209,7 @@
           <w:color w:val="000000"/>
           <w:shd w:val="clear" w:color="auto" w:fill="FFFFFF"/>
         </w:rPr>
-        <w:t xml:space="preserve">  </w:t>
-      </w:r>
-      <w:proofErr w:type="spellStart"/>
-      <w:r>
-        <w:rPr>
-          <w:rFonts w:ascii="Courier New" w:hAnsi="Courier New" w:cs="Courier New"/>
-          <w:b/>
-          <w:color w:val="000000"/>
-          <w:shd w:val="clear" w:color="auto" w:fill="FFFFFF"/>
-        </w:rPr>
-        <w:t>cr_temp</w:t>
-      </w:r>
-      <w:proofErr w:type="spellEnd"/>
-      <w:r>
-        <w:rPr>
-          <w:rFonts w:ascii="Courier New" w:hAnsi="Courier New" w:cs="Courier New"/>
-          <w:b/>
-          <w:color w:val="000000"/>
-          <w:shd w:val="clear" w:color="auto" w:fill="FFFFFF"/>
-        </w:rPr>
-        <w:t xml:space="preserve"> = </w:t>
-      </w:r>
-      <w:proofErr w:type="spellStart"/>
-      <w:r>
-        <w:rPr>
-          <w:rFonts w:ascii="Courier New" w:hAnsi="Courier New" w:cs="Courier New"/>
-          <w:b/>
-          <w:color w:val="000000"/>
-          <w:shd w:val="clear" w:color="auto" w:fill="FFFFFF"/>
-        </w:rPr>
-        <w:t>charge_rate</w:t>
-      </w:r>
-      <w:proofErr w:type="spellEnd"/>
-      <w:r>
-        <w:rPr>
-          <w:rFonts w:ascii="Courier New" w:hAnsi="Courier New" w:cs="Courier New"/>
-          <w:b/>
-          <w:color w:val="000000"/>
-          <w:shd w:val="clear" w:color="auto" w:fill="FFFFFF"/>
-        </w:rPr>
-        <w:t>*temperature;</w:t>
+        <w:t xml:space="preserve">  cr_temp = charge_rate*temperature;</w:t>
       </w:r>
     </w:p>
     <w:p>
@@ -1395,27 +1231,7 @@
           <w:color w:val="000000"/>
           <w:shd w:val="clear" w:color="auto" w:fill="FFFFFF"/>
         </w:rPr>
-        <w:t xml:space="preserve">  cr2 = </w:t>
-      </w:r>
-      <w:proofErr w:type="spellStart"/>
-      <w:r>
-        <w:rPr>
-          <w:rFonts w:ascii="Courier New" w:hAnsi="Courier New" w:cs="Courier New"/>
-          <w:b/>
-          <w:color w:val="000000"/>
-          <w:shd w:val="clear" w:color="auto" w:fill="FFFFFF"/>
-        </w:rPr>
-        <w:t>charge_rate</w:t>
-      </w:r>
-      <w:proofErr w:type="spellEnd"/>
-      <w:r>
-        <w:rPr>
-          <w:rFonts w:ascii="Courier New" w:hAnsi="Courier New" w:cs="Courier New"/>
-          <w:b/>
-          <w:color w:val="000000"/>
-          <w:shd w:val="clear" w:color="auto" w:fill="FFFFFF"/>
-        </w:rPr>
-        <w:t>**</w:t>
+        <w:t xml:space="preserve">  cr2 = charge_rate**</w:t>
       </w:r>
       <w:r>
         <w:rPr>
@@ -1589,27 +1405,7 @@
           <w:color w:val="000000"/>
           <w:shd w:val="clear" w:color="auto" w:fill="FFFFFF"/>
         </w:rPr>
-        <w:t>=</w:t>
-      </w:r>
-      <w:proofErr w:type="spellStart"/>
-      <w:r>
-        <w:rPr>
-          <w:rFonts w:ascii="Courier New" w:hAnsi="Courier New" w:cs="Courier New"/>
-          <w:b/>
-          <w:color w:val="000000"/>
-          <w:shd w:val="clear" w:color="auto" w:fill="FFFFFF"/>
-        </w:rPr>
-        <w:t>powercells</w:t>
-      </w:r>
-      <w:proofErr w:type="spellEnd"/>
-      <w:r>
-        <w:rPr>
-          <w:rFonts w:ascii="Courier New" w:hAnsi="Courier New" w:cs="Courier New"/>
-          <w:b/>
-          <w:color w:val="000000"/>
-          <w:shd w:val="clear" w:color="auto" w:fill="FFFFFF"/>
-        </w:rPr>
-        <w:t>;</w:t>
+        <w:t>=powercells;</w:t>
       </w:r>
     </w:p>
     <w:p>
@@ -1649,49 +1445,8 @@
           <w:color w:val="000000"/>
           <w:shd w:val="clear" w:color="auto" w:fill="FFFFFF"/>
         </w:rPr>
-        <w:t xml:space="preserve"> cycles = </w:t>
-      </w:r>
-      <w:proofErr w:type="spellStart"/>
-      <w:r>
-        <w:rPr>
-          <w:rFonts w:ascii="Courier New" w:hAnsi="Courier New" w:cs="Courier New"/>
-          <w:b/>
-          <w:color w:val="000000"/>
-          <w:shd w:val="clear" w:color="auto" w:fill="FFFFFF"/>
-        </w:rPr>
-        <w:t>charge_rate</w:t>
-      </w:r>
-      <w:proofErr w:type="spellEnd"/>
-      <w:r>
-        <w:rPr>
-          <w:rFonts w:ascii="Courier New" w:hAnsi="Courier New" w:cs="Courier New"/>
-          <w:b/>
-          <w:color w:val="000000"/>
-          <w:shd w:val="clear" w:color="auto" w:fill="FFFFFF"/>
-        </w:rPr>
-        <w:t xml:space="preserve"> temperature </w:t>
-      </w:r>
-      <w:proofErr w:type="spellStart"/>
-      <w:r>
-        <w:rPr>
-          <w:rFonts w:ascii="Courier New" w:hAnsi="Courier New" w:cs="Courier New"/>
-          <w:b/>
-          <w:color w:val="000000"/>
-          <w:shd w:val="clear" w:color="auto" w:fill="FFFFFF"/>
-        </w:rPr>
-        <w:t>cr_temp</w:t>
-      </w:r>
-      <w:proofErr w:type="spellEnd"/>
-      <w:r>
-        <w:rPr>
-          <w:rFonts w:ascii="Courier New" w:hAnsi="Courier New" w:cs="Courier New"/>
-          <w:b/>
-          <w:color w:val="000000"/>
-          <w:shd w:val="clear" w:color="auto" w:fill="FFFFFF"/>
-        </w:rPr>
-        <w:t xml:space="preserve"> / </w:t>
-      </w:r>
-      <w:proofErr w:type="spellStart"/>
+        <w:t xml:space="preserve"> cycles = charge_rate temperature cr_temp / </w:t>
+      </w:r>
       <w:r>
         <w:rPr>
           <w:rFonts w:ascii="Courier New" w:hAnsi="Courier New" w:cs="Courier New"/>
@@ -1701,7 +1456,6 @@
         </w:rPr>
         <w:t>vif</w:t>
       </w:r>
-      <w:proofErr w:type="spellEnd"/>
       <w:r>
         <w:rPr>
           <w:rFonts w:ascii="Courier New" w:hAnsi="Courier New" w:cs="Courier New"/>
@@ -2148,21 +1902,12 @@
                       <w:bCs/>
                     </w:rPr>
                   </w:pPr>
-                  <w:proofErr w:type="spellStart"/>
-                  <w:r>
-                    <w:rPr>
-                      <w:b/>
-                      <w:bCs/>
-                    </w:rPr>
-                    <w:t>Pr</w:t>
-                  </w:r>
-                  <w:proofErr w:type="spellEnd"/>
-                  <w:r>
-                    <w:rPr>
-                      <w:b/>
-                      <w:bCs/>
-                    </w:rPr>
-                    <w:t> &gt; F</w:t>
+                  <w:r>
+                    <w:rPr>
+                      <w:b/>
+                      <w:bCs/>
+                    </w:rPr>
+                    <w:t>Pr &gt; F</w:t>
                   </w:r>
                 </w:p>
               </w:tc>
@@ -2844,21 +2589,12 @@
                       <w:bCs/>
                     </w:rPr>
                   </w:pPr>
-                  <w:proofErr w:type="spellStart"/>
-                  <w:r>
-                    <w:rPr>
-                      <w:b/>
-                      <w:bCs/>
-                    </w:rPr>
-                    <w:t>Pr</w:t>
-                  </w:r>
-                  <w:proofErr w:type="spellEnd"/>
-                  <w:r>
-                    <w:rPr>
-                      <w:b/>
-                      <w:bCs/>
-                    </w:rPr>
-                    <w:t> &gt; |t|</w:t>
+                  <w:r>
+                    <w:rPr>
+                      <w:b/>
+                      <w:bCs/>
+                    </w:rPr>
+                    <w:t>Pr &gt; |t|</w:t>
                   </w:r>
                 </w:p>
               </w:tc>
@@ -3092,7 +2828,6 @@
                       <w:bCs/>
                     </w:rPr>
                   </w:pPr>
-                  <w:proofErr w:type="spellStart"/>
                   <w:r>
                     <w:rPr>
                       <w:b/>
@@ -3100,7 +2835,6 @@
                     </w:rPr>
                     <w:t>charge_rate</w:t>
                   </w:r>
-                  <w:proofErr w:type="spellEnd"/>
                 </w:p>
               </w:tc>
               <w:tc>
@@ -3432,7 +3166,6 @@
                       <w:bCs/>
                     </w:rPr>
                   </w:pPr>
-                  <w:proofErr w:type="spellStart"/>
                   <w:r>
                     <w:rPr>
                       <w:b/>
@@ -3440,7 +3173,6 @@
                     </w:rPr>
                     <w:t>cr_temp</w:t>
                   </w:r>
-                  <w:proofErr w:type="spellEnd"/>
                 </w:p>
               </w:tc>
               <w:tc>
@@ -3697,27 +3429,7 @@
           <w:color w:val="000000"/>
           <w:shd w:val="clear" w:color="auto" w:fill="FFFFFF"/>
         </w:rPr>
-        <w:t>=</w:t>
-      </w:r>
-      <w:proofErr w:type="spellStart"/>
-      <w:r>
-        <w:rPr>
-          <w:rFonts w:ascii="Courier New" w:hAnsi="Courier New" w:cs="Courier New"/>
-          <w:b/>
-          <w:color w:val="000000"/>
-          <w:shd w:val="clear" w:color="auto" w:fill="FFFFFF"/>
-        </w:rPr>
-        <w:t>powercells</w:t>
-      </w:r>
-      <w:proofErr w:type="spellEnd"/>
-      <w:r>
-        <w:rPr>
-          <w:rFonts w:ascii="Courier New" w:hAnsi="Courier New" w:cs="Courier New"/>
-          <w:b/>
-          <w:color w:val="000000"/>
-          <w:shd w:val="clear" w:color="auto" w:fill="FFFFFF"/>
-        </w:rPr>
-        <w:t>;</w:t>
+        <w:t>=powercells;</w:t>
       </w:r>
     </w:p>
     <w:p>
@@ -3757,47 +3469,7 @@
           <w:color w:val="000000"/>
           <w:shd w:val="clear" w:color="auto" w:fill="FFFFFF"/>
         </w:rPr>
-        <w:t xml:space="preserve"> cycles = </w:t>
-      </w:r>
-      <w:proofErr w:type="spellStart"/>
-      <w:r>
-        <w:rPr>
-          <w:rFonts w:ascii="Courier New" w:hAnsi="Courier New" w:cs="Courier New"/>
-          <w:b/>
-          <w:color w:val="000000"/>
-          <w:shd w:val="clear" w:color="auto" w:fill="FFFFFF"/>
-        </w:rPr>
-        <w:t>charge_rate</w:t>
-      </w:r>
-      <w:proofErr w:type="spellEnd"/>
-      <w:r>
-        <w:rPr>
-          <w:rFonts w:ascii="Courier New" w:hAnsi="Courier New" w:cs="Courier New"/>
-          <w:b/>
-          <w:color w:val="000000"/>
-          <w:shd w:val="clear" w:color="auto" w:fill="FFFFFF"/>
-        </w:rPr>
-        <w:t xml:space="preserve"> temperature </w:t>
-      </w:r>
-      <w:proofErr w:type="spellStart"/>
-      <w:r>
-        <w:rPr>
-          <w:rFonts w:ascii="Courier New" w:hAnsi="Courier New" w:cs="Courier New"/>
-          <w:b/>
-          <w:color w:val="000000"/>
-          <w:shd w:val="clear" w:color="auto" w:fill="FFFFFF"/>
-        </w:rPr>
-        <w:t>cr_temp</w:t>
-      </w:r>
-      <w:proofErr w:type="spellEnd"/>
-      <w:r>
-        <w:rPr>
-          <w:rFonts w:ascii="Courier New" w:hAnsi="Courier New" w:cs="Courier New"/>
-          <w:b/>
-          <w:color w:val="000000"/>
-          <w:shd w:val="clear" w:color="auto" w:fill="FFFFFF"/>
-        </w:rPr>
-        <w:t xml:space="preserve"> cr2 temp2 </w:t>
+        <w:t xml:space="preserve"> cycles = charge_rate temperature cr_temp cr2 temp2 </w:t>
       </w:r>
     </w:p>
     <w:p>
@@ -3830,7 +3502,6 @@
         </w:rPr>
         <w:t xml:space="preserve">/ </w:t>
       </w:r>
-      <w:proofErr w:type="spellStart"/>
       <w:r>
         <w:rPr>
           <w:rFonts w:ascii="Courier New" w:hAnsi="Courier New" w:cs="Courier New"/>
@@ -3840,7 +3511,6 @@
         </w:rPr>
         <w:t>vif</w:t>
       </w:r>
-      <w:proofErr w:type="spellEnd"/>
       <w:r>
         <w:rPr>
           <w:rFonts w:ascii="Courier New" w:hAnsi="Courier New" w:cs="Courier New"/>
@@ -3870,27 +3540,7 @@
           <w:color w:val="000000"/>
           <w:shd w:val="clear" w:color="auto" w:fill="FFFFFF"/>
         </w:rPr>
-        <w:t xml:space="preserve">  </w:t>
-      </w:r>
-      <w:proofErr w:type="spellStart"/>
-      <w:r>
-        <w:rPr>
-          <w:rFonts w:ascii="Courier New" w:hAnsi="Courier New" w:cs="Courier New"/>
-          <w:b/>
-          <w:color w:val="000000"/>
-          <w:shd w:val="clear" w:color="auto" w:fill="FFFFFF"/>
-        </w:rPr>
-        <w:t>highercheck</w:t>
-      </w:r>
-      <w:proofErr w:type="spellEnd"/>
-      <w:r>
-        <w:rPr>
-          <w:rFonts w:ascii="Courier New" w:hAnsi="Courier New" w:cs="Courier New"/>
-          <w:b/>
-          <w:color w:val="000000"/>
-          <w:shd w:val="clear" w:color="auto" w:fill="FFFFFF"/>
-        </w:rPr>
-        <w:t xml:space="preserve">: </w:t>
+        <w:t xml:space="preserve">  highercheck: </w:t>
       </w:r>
       <w:r>
         <w:rPr>
@@ -3908,27 +3558,7 @@
           <w:color w:val="000000"/>
           <w:shd w:val="clear" w:color="auto" w:fill="FFFFFF"/>
         </w:rPr>
-        <w:t xml:space="preserve"> </w:t>
-      </w:r>
-      <w:proofErr w:type="spellStart"/>
-      <w:r>
-        <w:rPr>
-          <w:rFonts w:ascii="Courier New" w:hAnsi="Courier New" w:cs="Courier New"/>
-          <w:b/>
-          <w:color w:val="000000"/>
-          <w:shd w:val="clear" w:color="auto" w:fill="FFFFFF"/>
-        </w:rPr>
-        <w:t>cr_temp</w:t>
-      </w:r>
-      <w:proofErr w:type="spellEnd"/>
-      <w:r>
-        <w:rPr>
-          <w:rFonts w:ascii="Courier New" w:hAnsi="Courier New" w:cs="Courier New"/>
-          <w:b/>
-          <w:color w:val="000000"/>
-          <w:shd w:val="clear" w:color="auto" w:fill="FFFFFF"/>
-        </w:rPr>
-        <w:t>=cr2=temp2=</w:t>
+        <w:t xml:space="preserve"> cr_temp=cr2=temp2=</w:t>
       </w:r>
       <w:r>
         <w:rPr>
@@ -4409,21 +4039,12 @@
                       <w:bCs/>
                     </w:rPr>
                   </w:pPr>
-                  <w:proofErr w:type="spellStart"/>
-                  <w:r>
-                    <w:rPr>
-                      <w:b/>
-                      <w:bCs/>
-                    </w:rPr>
-                    <w:t>Pr</w:t>
-                  </w:r>
-                  <w:proofErr w:type="spellEnd"/>
-                  <w:r>
-                    <w:rPr>
-                      <w:b/>
-                      <w:bCs/>
-                    </w:rPr>
-                    <w:t> &gt; F</w:t>
+                  <w:r>
+                    <w:rPr>
+                      <w:b/>
+                      <w:bCs/>
+                    </w:rPr>
+                    <w:t>Pr &gt; F</w:t>
                   </w:r>
                 </w:p>
               </w:tc>
@@ -5107,21 +4728,12 @@
                       <w:bCs/>
                     </w:rPr>
                   </w:pPr>
-                  <w:proofErr w:type="spellStart"/>
-                  <w:r>
-                    <w:rPr>
-                      <w:b/>
-                      <w:bCs/>
-                    </w:rPr>
-                    <w:t>Pr</w:t>
-                  </w:r>
-                  <w:proofErr w:type="spellEnd"/>
-                  <w:r>
-                    <w:rPr>
-                      <w:b/>
-                      <w:bCs/>
-                    </w:rPr>
-                    <w:t> &gt; |t|</w:t>
+                  <w:r>
+                    <w:rPr>
+                      <w:b/>
+                      <w:bCs/>
+                    </w:rPr>
+                    <w:t>Pr &gt; |t|</w:t>
                   </w:r>
                 </w:p>
               </w:tc>
@@ -5355,7 +4967,6 @@
                       <w:bCs/>
                     </w:rPr>
                   </w:pPr>
-                  <w:proofErr w:type="spellStart"/>
                   <w:r>
                     <w:rPr>
                       <w:b/>
@@ -5363,7 +4974,6 @@
                     </w:rPr>
                     <w:t>charge_rate</w:t>
                   </w:r>
-                  <w:proofErr w:type="spellEnd"/>
                 </w:p>
               </w:tc>
               <w:tc>
@@ -5695,7 +5305,6 @@
                       <w:bCs/>
                     </w:rPr>
                   </w:pPr>
-                  <w:proofErr w:type="spellStart"/>
                   <w:r>
                     <w:rPr>
                       <w:b/>
@@ -5703,7 +5312,6 @@
                     </w:rPr>
                     <w:t>cr_temp</w:t>
                   </w:r>
-                  <w:proofErr w:type="spellEnd"/>
                 </w:p>
               </w:tc>
               <w:tc>
@@ -6282,23 +5890,7 @@
                       <w:b/>
                       <w:bCs/>
                     </w:rPr>
-                    <w:t xml:space="preserve">Test </w:t>
-                  </w:r>
-                  <w:proofErr w:type="spellStart"/>
-                  <w:r>
-                    <w:rPr>
-                      <w:b/>
-                      <w:bCs/>
-                    </w:rPr>
-                    <w:t>highercheck</w:t>
-                  </w:r>
-                  <w:proofErr w:type="spellEnd"/>
-                  <w:r>
-                    <w:rPr>
-                      <w:b/>
-                      <w:bCs/>
-                    </w:rPr>
-                    <w:t xml:space="preserve"> Results for Dependent Variable cycles</w:t>
+                    <w:t>Test highercheck Results for Dependent Variable cycles</w:t>
                   </w:r>
                 </w:p>
               </w:tc>
@@ -6452,21 +6044,12 @@
                       <w:bCs/>
                     </w:rPr>
                   </w:pPr>
-                  <w:proofErr w:type="spellStart"/>
-                  <w:r>
-                    <w:rPr>
-                      <w:b/>
-                      <w:bCs/>
-                    </w:rPr>
-                    <w:t>Pr</w:t>
-                  </w:r>
-                  <w:proofErr w:type="spellEnd"/>
-                  <w:r>
-                    <w:rPr>
-                      <w:b/>
-                      <w:bCs/>
-                    </w:rPr>
-                    <w:t> &gt; F</w:t>
+                  <w:r>
+                    <w:rPr>
+                      <w:b/>
+                      <w:bCs/>
+                    </w:rPr>
+                    <w:t>Pr &gt; F</w:t>
                   </w:r>
                 </w:p>
               </w:tc>
@@ -6839,27 +6422,7 @@
           <w:color w:val="000000"/>
           <w:shd w:val="clear" w:color="auto" w:fill="FFFFFF"/>
         </w:rPr>
-        <w:t>=</w:t>
-      </w:r>
-      <w:proofErr w:type="spellStart"/>
-      <w:r>
-        <w:rPr>
-          <w:rFonts w:ascii="Courier New" w:hAnsi="Courier New" w:cs="Courier New"/>
-          <w:b/>
-          <w:color w:val="000000"/>
-          <w:shd w:val="clear" w:color="auto" w:fill="FFFFFF"/>
-        </w:rPr>
-        <w:t>powercells</w:t>
-      </w:r>
-      <w:proofErr w:type="spellEnd"/>
-      <w:r>
-        <w:rPr>
-          <w:rFonts w:ascii="Courier New" w:hAnsi="Courier New" w:cs="Courier New"/>
-          <w:b/>
-          <w:color w:val="000000"/>
-          <w:shd w:val="clear" w:color="auto" w:fill="FFFFFF"/>
-        </w:rPr>
-        <w:t>;</w:t>
+        <w:t>=powercells;</w:t>
       </w:r>
     </w:p>
     <w:p>
@@ -6899,27 +6462,7 @@
           <w:color w:val="000000"/>
           <w:shd w:val="clear" w:color="auto" w:fill="FFFFFF"/>
         </w:rPr>
-        <w:t xml:space="preserve"> cycles = </w:t>
-      </w:r>
-      <w:proofErr w:type="spellStart"/>
-      <w:r>
-        <w:rPr>
-          <w:rFonts w:ascii="Courier New" w:hAnsi="Courier New" w:cs="Courier New"/>
-          <w:b/>
-          <w:color w:val="000000"/>
-          <w:shd w:val="clear" w:color="auto" w:fill="FFFFFF"/>
-        </w:rPr>
-        <w:t>charge_rate</w:t>
-      </w:r>
-      <w:proofErr w:type="spellEnd"/>
-      <w:r>
-        <w:rPr>
-          <w:rFonts w:ascii="Courier New" w:hAnsi="Courier New" w:cs="Courier New"/>
-          <w:b/>
-          <w:color w:val="000000"/>
-          <w:shd w:val="clear" w:color="auto" w:fill="FFFFFF"/>
-        </w:rPr>
-        <w:t xml:space="preserve"> temperature;</w:t>
+        <w:t xml:space="preserve"> cycles = charge_rate temperature;</w:t>
       </w:r>
     </w:p>
     <w:p>
@@ -7358,21 +6901,12 @@
                       <w:bCs/>
                     </w:rPr>
                   </w:pPr>
-                  <w:proofErr w:type="spellStart"/>
-                  <w:r>
-                    <w:rPr>
-                      <w:b/>
-                      <w:bCs/>
-                    </w:rPr>
-                    <w:t>Pr</w:t>
-                  </w:r>
-                  <w:proofErr w:type="spellEnd"/>
-                  <w:r>
-                    <w:rPr>
-                      <w:b/>
-                      <w:bCs/>
-                    </w:rPr>
-                    <w:t> &gt; F</w:t>
+                  <w:r>
+                    <w:rPr>
+                      <w:b/>
+                      <w:bCs/>
+                    </w:rPr>
+                    <w:t>Pr &gt; F</w:t>
                   </w:r>
                 </w:p>
               </w:tc>
@@ -8054,21 +7588,12 @@
                       <w:bCs/>
                     </w:rPr>
                   </w:pPr>
-                  <w:proofErr w:type="spellStart"/>
-                  <w:r>
-                    <w:rPr>
-                      <w:b/>
-                      <w:bCs/>
-                    </w:rPr>
-                    <w:t>Pr</w:t>
-                  </w:r>
-                  <w:proofErr w:type="spellEnd"/>
-                  <w:r>
-                    <w:rPr>
-                      <w:b/>
-                      <w:bCs/>
-                    </w:rPr>
-                    <w:t> &gt; |t|</w:t>
+                  <w:r>
+                    <w:rPr>
+                      <w:b/>
+                      <w:bCs/>
+                    </w:rPr>
+                    <w:t>Pr &gt; |t|</w:t>
                   </w:r>
                 </w:p>
               </w:tc>
@@ -8302,7 +7827,6 @@
                       <w:bCs/>
                     </w:rPr>
                   </w:pPr>
-                  <w:proofErr w:type="spellStart"/>
                   <w:r>
                     <w:rPr>
                       <w:b/>
@@ -8310,7 +7834,6 @@
                     </w:rPr>
                     <w:t>charge_rate</w:t>
                   </w:r>
-                  <w:proofErr w:type="spellEnd"/>
                 </w:p>
               </w:tc>
               <w:tc>
@@ -8714,7 +8237,6 @@
         </w:rPr>
         <w:t xml:space="preserve"> </w:t>
       </w:r>
-      <w:proofErr w:type="spellStart"/>
       <w:r>
         <w:rPr>
           <w:rFonts w:ascii="Courier New" w:hAnsi="Courier New" w:cs="Courier New"/>
@@ -8725,7 +8247,6 @@
         </w:rPr>
         <w:t>stdize</w:t>
       </w:r>
-      <w:proofErr w:type="spellEnd"/>
       <w:r>
         <w:rPr>
           <w:rFonts w:ascii="Courier New" w:hAnsi="Courier New" w:cs="Courier New"/>
@@ -8751,27 +8272,7 @@
           <w:color w:val="000000"/>
           <w:shd w:val="clear" w:color="auto" w:fill="FFFFFF"/>
         </w:rPr>
-        <w:t>=</w:t>
-      </w:r>
-      <w:proofErr w:type="spellStart"/>
-      <w:r>
-        <w:rPr>
-          <w:rFonts w:ascii="Courier New" w:hAnsi="Courier New" w:cs="Courier New"/>
-          <w:b/>
-          <w:color w:val="000000"/>
-          <w:shd w:val="clear" w:color="auto" w:fill="FFFFFF"/>
-        </w:rPr>
-        <w:t>powercells</w:t>
-      </w:r>
-      <w:proofErr w:type="spellEnd"/>
-      <w:r>
-        <w:rPr>
-          <w:rFonts w:ascii="Courier New" w:hAnsi="Courier New" w:cs="Courier New"/>
-          <w:b/>
-          <w:color w:val="000000"/>
-          <w:shd w:val="clear" w:color="auto" w:fill="FFFFFF"/>
-        </w:rPr>
-        <w:t xml:space="preserve"> </w:t>
+        <w:t xml:space="preserve">=powercells </w:t>
       </w:r>
       <w:r>
         <w:rPr>
@@ -8789,27 +8290,7 @@
           <w:color w:val="000000"/>
           <w:shd w:val="clear" w:color="auto" w:fill="FFFFFF"/>
         </w:rPr>
-        <w:t>=</w:t>
-      </w:r>
-      <w:proofErr w:type="spellStart"/>
-      <w:r>
-        <w:rPr>
-          <w:rFonts w:ascii="Courier New" w:hAnsi="Courier New" w:cs="Courier New"/>
-          <w:b/>
-          <w:color w:val="000000"/>
-          <w:shd w:val="clear" w:color="auto" w:fill="FFFFFF"/>
-        </w:rPr>
-        <w:t>std_powercells</w:t>
-      </w:r>
-      <w:proofErr w:type="spellEnd"/>
-      <w:r>
-        <w:rPr>
-          <w:rFonts w:ascii="Courier New" w:hAnsi="Courier New" w:cs="Courier New"/>
-          <w:b/>
-          <w:color w:val="000000"/>
-          <w:shd w:val="clear" w:color="auto" w:fill="FFFFFF"/>
-        </w:rPr>
-        <w:t xml:space="preserve"> </w:t>
+        <w:t xml:space="preserve">=std_powercells </w:t>
       </w:r>
     </w:p>
     <w:p>
@@ -8869,7 +8350,6 @@
         </w:rPr>
         <w:t xml:space="preserve"> </w:t>
       </w:r>
-      <w:proofErr w:type="spellStart"/>
       <w:r>
         <w:rPr>
           <w:rFonts w:ascii="Courier New" w:hAnsi="Courier New" w:cs="Courier New"/>
@@ -8879,7 +8359,6 @@
         </w:rPr>
         <w:t>mult</w:t>
       </w:r>
-      <w:proofErr w:type="spellEnd"/>
       <w:r>
         <w:rPr>
           <w:rFonts w:ascii="Courier New" w:hAnsi="Courier New" w:cs="Courier New"/>
@@ -8947,27 +8426,7 @@
           <w:color w:val="008000"/>
           <w:shd w:val="clear" w:color="auto" w:fill="FFFFFF"/>
         </w:rPr>
-        <w:t xml:space="preserve">/* Note that </w:t>
-      </w:r>
-      <w:proofErr w:type="spellStart"/>
-      <w:r>
-        <w:rPr>
-          <w:rFonts w:ascii="Courier New" w:hAnsi="Courier New" w:cs="Courier New"/>
-          <w:b/>
-          <w:color w:val="008000"/>
-          <w:shd w:val="clear" w:color="auto" w:fill="FFFFFF"/>
-        </w:rPr>
-        <w:t>mult</w:t>
-      </w:r>
-      <w:proofErr w:type="spellEnd"/>
-      <w:r>
-        <w:rPr>
-          <w:rFonts w:ascii="Courier New" w:hAnsi="Courier New" w:cs="Courier New"/>
-          <w:b/>
-          <w:color w:val="008000"/>
-          <w:shd w:val="clear" w:color="auto" w:fill="FFFFFF"/>
-        </w:rPr>
-        <w:t xml:space="preserve"> = 1/sqrt(n-1) */</w:t>
+        <w:t>/* Note that mult = 1/sqrt(n-1) */</w:t>
       </w:r>
     </w:p>
     <w:p>
@@ -9012,27 +8471,7 @@
           <w:color w:val="000000"/>
           <w:shd w:val="clear" w:color="auto" w:fill="FFFFFF"/>
         </w:rPr>
-        <w:t xml:space="preserve"> </w:t>
-      </w:r>
-      <w:proofErr w:type="spellStart"/>
-      <w:r>
-        <w:rPr>
-          <w:rFonts w:ascii="Courier New" w:hAnsi="Courier New" w:cs="Courier New"/>
-          <w:b/>
-          <w:color w:val="000000"/>
-          <w:shd w:val="clear" w:color="auto" w:fill="FFFFFF"/>
-        </w:rPr>
-        <w:t>std_powercells</w:t>
-      </w:r>
-      <w:proofErr w:type="spellEnd"/>
-      <w:r>
-        <w:rPr>
-          <w:rFonts w:ascii="Courier New" w:hAnsi="Courier New" w:cs="Courier New"/>
-          <w:b/>
-          <w:color w:val="000000"/>
-          <w:shd w:val="clear" w:color="auto" w:fill="FFFFFF"/>
-        </w:rPr>
-        <w:t xml:space="preserve">; </w:t>
+        <w:t xml:space="preserve"> std_powercells; </w:t>
       </w:r>
       <w:r>
         <w:rPr>
@@ -9050,27 +8489,7 @@
           <w:color w:val="000000"/>
           <w:shd w:val="clear" w:color="auto" w:fill="FFFFFF"/>
         </w:rPr>
-        <w:t xml:space="preserve"> </w:t>
-      </w:r>
-      <w:proofErr w:type="spellStart"/>
-      <w:r>
-        <w:rPr>
-          <w:rFonts w:ascii="Courier New" w:hAnsi="Courier New" w:cs="Courier New"/>
-          <w:b/>
-          <w:color w:val="000000"/>
-          <w:shd w:val="clear" w:color="auto" w:fill="FFFFFF"/>
-        </w:rPr>
-        <w:t>std_powercells</w:t>
-      </w:r>
-      <w:proofErr w:type="spellEnd"/>
-      <w:r>
-        <w:rPr>
-          <w:rFonts w:ascii="Courier New" w:hAnsi="Courier New" w:cs="Courier New"/>
-          <w:b/>
-          <w:color w:val="000000"/>
-          <w:shd w:val="clear" w:color="auto" w:fill="FFFFFF"/>
-        </w:rPr>
-        <w:t>;</w:t>
+        <w:t xml:space="preserve"> std_powercells;</w:t>
       </w:r>
     </w:p>
     <w:p>
@@ -9092,47 +8511,7 @@
           <w:color w:val="000000"/>
           <w:shd w:val="clear" w:color="auto" w:fill="FFFFFF"/>
         </w:rPr>
-        <w:t xml:space="preserve">  </w:t>
-      </w:r>
-      <w:proofErr w:type="spellStart"/>
-      <w:r>
-        <w:rPr>
-          <w:rFonts w:ascii="Courier New" w:hAnsi="Courier New" w:cs="Courier New"/>
-          <w:b/>
-          <w:color w:val="000000"/>
-          <w:shd w:val="clear" w:color="auto" w:fill="FFFFFF"/>
-        </w:rPr>
-        <w:t>cr_temp</w:t>
-      </w:r>
-      <w:proofErr w:type="spellEnd"/>
-      <w:r>
-        <w:rPr>
-          <w:rFonts w:ascii="Courier New" w:hAnsi="Courier New" w:cs="Courier New"/>
-          <w:b/>
-          <w:color w:val="000000"/>
-          <w:shd w:val="clear" w:color="auto" w:fill="FFFFFF"/>
-        </w:rPr>
-        <w:t xml:space="preserve"> = </w:t>
-      </w:r>
-      <w:proofErr w:type="spellStart"/>
-      <w:r>
-        <w:rPr>
-          <w:rFonts w:ascii="Courier New" w:hAnsi="Courier New" w:cs="Courier New"/>
-          <w:b/>
-          <w:color w:val="000000"/>
-          <w:shd w:val="clear" w:color="auto" w:fill="FFFFFF"/>
-        </w:rPr>
-        <w:t>charge_rate</w:t>
-      </w:r>
-      <w:proofErr w:type="spellEnd"/>
-      <w:r>
-        <w:rPr>
-          <w:rFonts w:ascii="Courier New" w:hAnsi="Courier New" w:cs="Courier New"/>
-          <w:b/>
-          <w:color w:val="000000"/>
-          <w:shd w:val="clear" w:color="auto" w:fill="FFFFFF"/>
-        </w:rPr>
-        <w:t>*temperature;</w:t>
+        <w:t xml:space="preserve">  cr_temp = charge_rate*temperature;</w:t>
       </w:r>
     </w:p>
     <w:p>
@@ -9154,27 +8533,7 @@
           <w:color w:val="000000"/>
           <w:shd w:val="clear" w:color="auto" w:fill="FFFFFF"/>
         </w:rPr>
-        <w:t xml:space="preserve">  cr2 = </w:t>
-      </w:r>
-      <w:proofErr w:type="spellStart"/>
-      <w:r>
-        <w:rPr>
-          <w:rFonts w:ascii="Courier New" w:hAnsi="Courier New" w:cs="Courier New"/>
-          <w:b/>
-          <w:color w:val="000000"/>
-          <w:shd w:val="clear" w:color="auto" w:fill="FFFFFF"/>
-        </w:rPr>
-        <w:t>charge_rate</w:t>
-      </w:r>
-      <w:proofErr w:type="spellEnd"/>
-      <w:r>
-        <w:rPr>
-          <w:rFonts w:ascii="Courier New" w:hAnsi="Courier New" w:cs="Courier New"/>
-          <w:b/>
-          <w:color w:val="000000"/>
-          <w:shd w:val="clear" w:color="auto" w:fill="FFFFFF"/>
-        </w:rPr>
-        <w:t>**</w:t>
+        <w:t xml:space="preserve">  cr2 = charge_rate**</w:t>
       </w:r>
       <w:r>
         <w:rPr>
@@ -9346,27 +8705,7 @@
           <w:color w:val="000000"/>
           <w:shd w:val="clear" w:color="auto" w:fill="FFFFFF"/>
         </w:rPr>
-        <w:t>=</w:t>
-      </w:r>
-      <w:proofErr w:type="spellStart"/>
-      <w:r>
-        <w:rPr>
-          <w:rFonts w:ascii="Courier New" w:hAnsi="Courier New" w:cs="Courier New"/>
-          <w:b/>
-          <w:color w:val="000000"/>
-          <w:shd w:val="clear" w:color="auto" w:fill="FFFFFF"/>
-        </w:rPr>
-        <w:t>std_powercells</w:t>
-      </w:r>
-      <w:proofErr w:type="spellEnd"/>
-      <w:r>
-        <w:rPr>
-          <w:rFonts w:ascii="Courier New" w:hAnsi="Courier New" w:cs="Courier New"/>
-          <w:b/>
-          <w:color w:val="000000"/>
-          <w:shd w:val="clear" w:color="auto" w:fill="FFFFFF"/>
-        </w:rPr>
-        <w:t>;</w:t>
+        <w:t>=std_powercells;</w:t>
       </w:r>
     </w:p>
     <w:p>
@@ -9406,49 +8745,8 @@
           <w:color w:val="000000"/>
           <w:shd w:val="clear" w:color="auto" w:fill="FFFFFF"/>
         </w:rPr>
-        <w:t xml:space="preserve"> cycles = </w:t>
-      </w:r>
-      <w:proofErr w:type="spellStart"/>
-      <w:r>
-        <w:rPr>
-          <w:rFonts w:ascii="Courier New" w:hAnsi="Courier New" w:cs="Courier New"/>
-          <w:b/>
-          <w:color w:val="000000"/>
-          <w:shd w:val="clear" w:color="auto" w:fill="FFFFFF"/>
-        </w:rPr>
-        <w:t>charge_rate</w:t>
-      </w:r>
-      <w:proofErr w:type="spellEnd"/>
-      <w:r>
-        <w:rPr>
-          <w:rFonts w:ascii="Courier New" w:hAnsi="Courier New" w:cs="Courier New"/>
-          <w:b/>
-          <w:color w:val="000000"/>
-          <w:shd w:val="clear" w:color="auto" w:fill="FFFFFF"/>
-        </w:rPr>
-        <w:t xml:space="preserve"> temperature </w:t>
-      </w:r>
-      <w:proofErr w:type="spellStart"/>
-      <w:r>
-        <w:rPr>
-          <w:rFonts w:ascii="Courier New" w:hAnsi="Courier New" w:cs="Courier New"/>
-          <w:b/>
-          <w:color w:val="000000"/>
-          <w:shd w:val="clear" w:color="auto" w:fill="FFFFFF"/>
-        </w:rPr>
-        <w:t>cr_temp</w:t>
-      </w:r>
-      <w:proofErr w:type="spellEnd"/>
-      <w:r>
-        <w:rPr>
-          <w:rFonts w:ascii="Courier New" w:hAnsi="Courier New" w:cs="Courier New"/>
-          <w:b/>
-          <w:color w:val="000000"/>
-          <w:shd w:val="clear" w:color="auto" w:fill="FFFFFF"/>
-        </w:rPr>
-        <w:t xml:space="preserve"> / </w:t>
-      </w:r>
-      <w:proofErr w:type="spellStart"/>
+        <w:t xml:space="preserve"> cycles = charge_rate temperature cr_temp / </w:t>
+      </w:r>
       <w:r>
         <w:rPr>
           <w:rFonts w:ascii="Courier New" w:hAnsi="Courier New" w:cs="Courier New"/>
@@ -9458,7 +8756,6 @@
         </w:rPr>
         <w:t>vif</w:t>
       </w:r>
-      <w:proofErr w:type="spellEnd"/>
       <w:r>
         <w:rPr>
           <w:rFonts w:ascii="Courier New" w:hAnsi="Courier New" w:cs="Courier New"/>
@@ -9958,25 +9255,14 @@
                       <w:szCs w:val="20"/>
                     </w:rPr>
                   </w:pPr>
-                  <w:proofErr w:type="spellStart"/>
-                  <w:r>
-                    <w:rPr>
-                      <w:b/>
-                      <w:bCs/>
-                      <w:sz w:val="20"/>
-                      <w:szCs w:val="20"/>
-                    </w:rPr>
-                    <w:t>Pr</w:t>
-                  </w:r>
-                  <w:proofErr w:type="spellEnd"/>
-                  <w:r>
-                    <w:rPr>
-                      <w:b/>
-                      <w:bCs/>
-                      <w:sz w:val="20"/>
-                      <w:szCs w:val="20"/>
-                    </w:rPr>
-                    <w:t> &gt; |t|</w:t>
+                  <w:r>
+                    <w:rPr>
+                      <w:b/>
+                      <w:bCs/>
+                      <w:sz w:val="20"/>
+                      <w:szCs w:val="20"/>
+                    </w:rPr>
+                    <w:t>Pr &gt; |t|</w:t>
                   </w:r>
                 </w:p>
               </w:tc>
@@ -10268,7 +9554,6 @@
                       <w:szCs w:val="20"/>
                     </w:rPr>
                   </w:pPr>
-                  <w:proofErr w:type="spellStart"/>
                   <w:r>
                     <w:rPr>
                       <w:b/>
@@ -10278,7 +9563,6 @@
                     </w:rPr>
                     <w:t>charge_rate</w:t>
                   </w:r>
-                  <w:proofErr w:type="spellEnd"/>
                 </w:p>
               </w:tc>
               <w:tc>
@@ -10704,7 +9988,6 @@
                       <w:szCs w:val="20"/>
                     </w:rPr>
                   </w:pPr>
-                  <w:proofErr w:type="spellStart"/>
                   <w:r>
                     <w:rPr>
                       <w:b/>
@@ -10714,7 +9997,6 @@
                     </w:rPr>
                     <w:t>cr_temp</w:t>
                   </w:r>
-                  <w:proofErr w:type="spellEnd"/>
                 </w:p>
               </w:tc>
               <w:tc>
@@ -11002,27 +10284,7 @@
           <w:color w:val="000000"/>
           <w:shd w:val="clear" w:color="auto" w:fill="FFFFFF"/>
         </w:rPr>
-        <w:t>=</w:t>
-      </w:r>
-      <w:proofErr w:type="spellStart"/>
-      <w:r>
-        <w:rPr>
-          <w:rFonts w:ascii="Courier New" w:hAnsi="Courier New" w:cs="Courier New"/>
-          <w:b/>
-          <w:color w:val="000000"/>
-          <w:shd w:val="clear" w:color="auto" w:fill="FFFFFF"/>
-        </w:rPr>
-        <w:t>std_powercells</w:t>
-      </w:r>
-      <w:proofErr w:type="spellEnd"/>
-      <w:r>
-        <w:rPr>
-          <w:rFonts w:ascii="Courier New" w:hAnsi="Courier New" w:cs="Courier New"/>
-          <w:b/>
-          <w:color w:val="000000"/>
-          <w:shd w:val="clear" w:color="auto" w:fill="FFFFFF"/>
-        </w:rPr>
-        <w:t>;</w:t>
+        <w:t>=std_powercells;</w:t>
       </w:r>
     </w:p>
     <w:p>
@@ -11062,47 +10324,7 @@
           <w:color w:val="000000"/>
           <w:shd w:val="clear" w:color="auto" w:fill="FFFFFF"/>
         </w:rPr>
-        <w:t xml:space="preserve"> cycles = </w:t>
-      </w:r>
-      <w:proofErr w:type="spellStart"/>
-      <w:r>
-        <w:rPr>
-          <w:rFonts w:ascii="Courier New" w:hAnsi="Courier New" w:cs="Courier New"/>
-          <w:b/>
-          <w:color w:val="000000"/>
-          <w:shd w:val="clear" w:color="auto" w:fill="FFFFFF"/>
-        </w:rPr>
-        <w:t>charge_rate</w:t>
-      </w:r>
-      <w:proofErr w:type="spellEnd"/>
-      <w:r>
-        <w:rPr>
-          <w:rFonts w:ascii="Courier New" w:hAnsi="Courier New" w:cs="Courier New"/>
-          <w:b/>
-          <w:color w:val="000000"/>
-          <w:shd w:val="clear" w:color="auto" w:fill="FFFFFF"/>
-        </w:rPr>
-        <w:t xml:space="preserve"> temperature </w:t>
-      </w:r>
-      <w:proofErr w:type="spellStart"/>
-      <w:r>
-        <w:rPr>
-          <w:rFonts w:ascii="Courier New" w:hAnsi="Courier New" w:cs="Courier New"/>
-          <w:b/>
-          <w:color w:val="000000"/>
-          <w:shd w:val="clear" w:color="auto" w:fill="FFFFFF"/>
-        </w:rPr>
-        <w:t>cr_temp</w:t>
-      </w:r>
-      <w:proofErr w:type="spellEnd"/>
-      <w:r>
-        <w:rPr>
-          <w:rFonts w:ascii="Courier New" w:hAnsi="Courier New" w:cs="Courier New"/>
-          <w:b/>
-          <w:color w:val="000000"/>
-          <w:shd w:val="clear" w:color="auto" w:fill="FFFFFF"/>
-        </w:rPr>
-        <w:t xml:space="preserve"> cr2 temp2 </w:t>
+        <w:t xml:space="preserve"> cycles = charge_rate temperature cr_temp cr2 temp2 </w:t>
       </w:r>
     </w:p>
     <w:p>
@@ -11135,7 +10357,6 @@
         </w:rPr>
         <w:t xml:space="preserve">/ </w:t>
       </w:r>
-      <w:proofErr w:type="spellStart"/>
       <w:r>
         <w:rPr>
           <w:rFonts w:ascii="Courier New" w:hAnsi="Courier New" w:cs="Courier New"/>
@@ -11145,7 +10366,6 @@
         </w:rPr>
         <w:t>vif</w:t>
       </w:r>
-      <w:proofErr w:type="spellEnd"/>
       <w:r>
         <w:rPr>
           <w:rFonts w:ascii="Courier New" w:hAnsi="Courier New" w:cs="Courier New"/>
@@ -11175,27 +10395,7 @@
           <w:color w:val="000000"/>
           <w:shd w:val="clear" w:color="auto" w:fill="FFFFFF"/>
         </w:rPr>
-        <w:t xml:space="preserve">  </w:t>
-      </w:r>
-      <w:proofErr w:type="spellStart"/>
-      <w:r>
-        <w:rPr>
-          <w:rFonts w:ascii="Courier New" w:hAnsi="Courier New" w:cs="Courier New"/>
-          <w:b/>
-          <w:color w:val="000000"/>
-          <w:shd w:val="clear" w:color="auto" w:fill="FFFFFF"/>
-        </w:rPr>
-        <w:t>highercheck</w:t>
-      </w:r>
-      <w:proofErr w:type="spellEnd"/>
-      <w:r>
-        <w:rPr>
-          <w:rFonts w:ascii="Courier New" w:hAnsi="Courier New" w:cs="Courier New"/>
-          <w:b/>
-          <w:color w:val="000000"/>
-          <w:shd w:val="clear" w:color="auto" w:fill="FFFFFF"/>
-        </w:rPr>
-        <w:t xml:space="preserve">: </w:t>
+        <w:t xml:space="preserve">  highercheck: </w:t>
       </w:r>
       <w:r>
         <w:rPr>
@@ -11213,27 +10413,7 @@
           <w:color w:val="000000"/>
           <w:shd w:val="clear" w:color="auto" w:fill="FFFFFF"/>
         </w:rPr>
-        <w:t xml:space="preserve"> </w:t>
-      </w:r>
-      <w:proofErr w:type="spellStart"/>
-      <w:r>
-        <w:rPr>
-          <w:rFonts w:ascii="Courier New" w:hAnsi="Courier New" w:cs="Courier New"/>
-          <w:b/>
-          <w:color w:val="000000"/>
-          <w:shd w:val="clear" w:color="auto" w:fill="FFFFFF"/>
-        </w:rPr>
-        <w:t>cr_temp</w:t>
-      </w:r>
-      <w:proofErr w:type="spellEnd"/>
-      <w:r>
-        <w:rPr>
-          <w:rFonts w:ascii="Courier New" w:hAnsi="Courier New" w:cs="Courier New"/>
-          <w:b/>
-          <w:color w:val="000000"/>
-          <w:shd w:val="clear" w:color="auto" w:fill="FFFFFF"/>
-        </w:rPr>
-        <w:t>=cr2=temp2=</w:t>
+        <w:t xml:space="preserve"> cr_temp=cr2=temp2=</w:t>
       </w:r>
       <w:r>
         <w:rPr>
@@ -11726,25 +10906,14 @@
                       <w:szCs w:val="20"/>
                     </w:rPr>
                   </w:pPr>
-                  <w:proofErr w:type="spellStart"/>
-                  <w:r>
-                    <w:rPr>
-                      <w:b/>
-                      <w:bCs/>
-                      <w:sz w:val="20"/>
-                      <w:szCs w:val="20"/>
-                    </w:rPr>
-                    <w:t>Pr</w:t>
-                  </w:r>
-                  <w:proofErr w:type="spellEnd"/>
-                  <w:r>
-                    <w:rPr>
-                      <w:b/>
-                      <w:bCs/>
-                      <w:sz w:val="20"/>
-                      <w:szCs w:val="20"/>
-                    </w:rPr>
-                    <w:t> &gt; |t|</w:t>
+                  <w:r>
+                    <w:rPr>
+                      <w:b/>
+                      <w:bCs/>
+                      <w:sz w:val="20"/>
+                      <w:szCs w:val="20"/>
+                    </w:rPr>
+                    <w:t>Pr &gt; |t|</w:t>
                   </w:r>
                 </w:p>
               </w:tc>
@@ -12036,7 +11205,6 @@
                       <w:szCs w:val="20"/>
                     </w:rPr>
                   </w:pPr>
-                  <w:proofErr w:type="spellStart"/>
                   <w:r>
                     <w:rPr>
                       <w:b/>
@@ -12046,7 +11214,6 @@
                     </w:rPr>
                     <w:t>charge_rate</w:t>
                   </w:r>
-                  <w:proofErr w:type="spellEnd"/>
                 </w:p>
               </w:tc>
               <w:tc>
@@ -12472,7 +11639,6 @@
                       <w:szCs w:val="20"/>
                     </w:rPr>
                   </w:pPr>
-                  <w:proofErr w:type="spellStart"/>
                   <w:r>
                     <w:rPr>
                       <w:b/>
@@ -12482,7 +11648,6 @@
                     </w:rPr>
                     <w:t>cr_temp</w:t>
                   </w:r>
-                  <w:proofErr w:type="spellEnd"/>
                 </w:p>
               </w:tc>
               <w:tc>
@@ -13189,27 +12354,7 @@
                       <w:sz w:val="20"/>
                       <w:szCs w:val="20"/>
                     </w:rPr>
-                    <w:t xml:space="preserve">Test </w:t>
-                  </w:r>
-                  <w:proofErr w:type="spellStart"/>
-                  <w:r>
-                    <w:rPr>
-                      <w:b/>
-                      <w:bCs/>
-                      <w:sz w:val="20"/>
-                      <w:szCs w:val="20"/>
-                    </w:rPr>
-                    <w:t>highercheck</w:t>
-                  </w:r>
-                  <w:proofErr w:type="spellEnd"/>
-                  <w:r>
-                    <w:rPr>
-                      <w:b/>
-                      <w:bCs/>
-                      <w:sz w:val="20"/>
-                      <w:szCs w:val="20"/>
-                    </w:rPr>
-                    <w:t xml:space="preserve"> Results for Dependent Variable cycles</w:t>
+                    <w:t>Test highercheck Results for Dependent Variable cycles</w:t>
                   </w:r>
                 </w:p>
               </w:tc>
@@ -13383,25 +12528,14 @@
                       <w:szCs w:val="20"/>
                     </w:rPr>
                   </w:pPr>
-                  <w:proofErr w:type="spellStart"/>
-                  <w:r>
-                    <w:rPr>
-                      <w:b/>
-                      <w:bCs/>
-                      <w:sz w:val="20"/>
-                      <w:szCs w:val="20"/>
-                    </w:rPr>
-                    <w:t>Pr</w:t>
-                  </w:r>
-                  <w:proofErr w:type="spellEnd"/>
-                  <w:r>
-                    <w:rPr>
-                      <w:b/>
-                      <w:bCs/>
-                      <w:sz w:val="20"/>
-                      <w:szCs w:val="20"/>
-                    </w:rPr>
-                    <w:t> &gt; F</w:t>
+                  <w:r>
+                    <w:rPr>
+                      <w:b/>
+                      <w:bCs/>
+                      <w:sz w:val="20"/>
+                      <w:szCs w:val="20"/>
+                    </w:rPr>
+                    <w:t>Pr &gt; F</w:t>
                   </w:r>
                 </w:p>
               </w:tc>
@@ -14875,27 +14009,7 @@
           <w:color w:val="000000"/>
           <w:shd w:val="clear" w:color="auto" w:fill="FFFFFF"/>
         </w:rPr>
-        <w:t>=</w:t>
-      </w:r>
-      <w:proofErr w:type="spellStart"/>
-      <w:r>
-        <w:rPr>
-          <w:rFonts w:ascii="Courier New" w:hAnsi="Courier New" w:cs="Courier New"/>
-          <w:b/>
-          <w:color w:val="000000"/>
-          <w:shd w:val="clear" w:color="auto" w:fill="FFFFFF"/>
-        </w:rPr>
-        <w:t>pred</w:t>
-      </w:r>
-      <w:proofErr w:type="spellEnd"/>
-      <w:r>
-        <w:rPr>
-          <w:rFonts w:ascii="Courier New" w:hAnsi="Courier New" w:cs="Courier New"/>
-          <w:b/>
-          <w:color w:val="000000"/>
-          <w:shd w:val="clear" w:color="auto" w:fill="FFFFFF"/>
-        </w:rPr>
-        <w:t>;</w:t>
+        <w:t>=pred;</w:t>
       </w:r>
     </w:p>
     <w:p>
@@ -15262,21 +14376,12 @@
                       <w:bCs/>
                     </w:rPr>
                   </w:pPr>
-                  <w:proofErr w:type="spellStart"/>
-                  <w:r>
-                    <w:rPr>
-                      <w:b/>
-                      <w:bCs/>
-                    </w:rPr>
-                    <w:t>Pr</w:t>
-                  </w:r>
-                  <w:proofErr w:type="spellEnd"/>
-                  <w:r>
-                    <w:rPr>
-                      <w:b/>
-                      <w:bCs/>
-                    </w:rPr>
-                    <w:t> &gt; |t|</w:t>
+                  <w:r>
+                    <w:rPr>
+                      <w:b/>
+                      <w:bCs/>
+                    </w:rPr>
+                    <w:t>Pr &gt; |t|</w:t>
                   </w:r>
                 </w:p>
               </w:tc>
@@ -16243,21 +15348,12 @@
                       <w:bCs/>
                     </w:rPr>
                   </w:pPr>
-                  <w:proofErr w:type="spellStart"/>
-                  <w:r>
-                    <w:rPr>
-                      <w:b/>
-                      <w:bCs/>
-                    </w:rPr>
-                    <w:t>Pr</w:t>
-                  </w:r>
-                  <w:proofErr w:type="spellEnd"/>
-                  <w:r>
-                    <w:rPr>
-                      <w:b/>
-                      <w:bCs/>
-                    </w:rPr>
-                    <w:t> &gt; |t|</w:t>
+                  <w:r>
+                    <w:rPr>
+                      <w:b/>
+                      <w:bCs/>
+                    </w:rPr>
+                    <w:t>Pr &gt; |t|</w:t>
                   </w:r>
                 </w:p>
               </w:tc>
@@ -16667,27 +15763,7 @@
           <w:color w:val="000000"/>
           <w:shd w:val="clear" w:color="auto" w:fill="FFFFFF"/>
         </w:rPr>
-        <w:t>=</w:t>
-      </w:r>
-      <w:proofErr w:type="spellStart"/>
-      <w:r>
-        <w:rPr>
-          <w:rFonts w:ascii="Courier New" w:hAnsi="Courier New" w:cs="Courier New"/>
-          <w:b/>
-          <w:color w:val="000000"/>
-          <w:shd w:val="clear" w:color="auto" w:fill="FFFFFF"/>
-        </w:rPr>
-        <w:t>sort_ins</w:t>
-      </w:r>
-      <w:proofErr w:type="spellEnd"/>
-      <w:r>
-        <w:rPr>
-          <w:rFonts w:ascii="Courier New" w:hAnsi="Courier New" w:cs="Courier New"/>
-          <w:b/>
-          <w:color w:val="000000"/>
-          <w:shd w:val="clear" w:color="auto" w:fill="FFFFFF"/>
-        </w:rPr>
-        <w:t xml:space="preserve">; </w:t>
+        <w:t xml:space="preserve">=sort_ins; </w:t>
       </w:r>
       <w:r>
         <w:rPr>
@@ -16774,27 +15850,7 @@
           <w:color w:val="000000"/>
           <w:shd w:val="clear" w:color="auto" w:fill="FFFFFF"/>
         </w:rPr>
-        <w:t>=</w:t>
-      </w:r>
-      <w:proofErr w:type="spellStart"/>
-      <w:r>
-        <w:rPr>
-          <w:rFonts w:ascii="Courier New" w:hAnsi="Courier New" w:cs="Courier New"/>
-          <w:b/>
-          <w:color w:val="000000"/>
-          <w:shd w:val="clear" w:color="auto" w:fill="FFFFFF"/>
-        </w:rPr>
-        <w:t>sort_ins</w:t>
-      </w:r>
-      <w:proofErr w:type="spellEnd"/>
-      <w:r>
-        <w:rPr>
-          <w:rFonts w:ascii="Courier New" w:hAnsi="Courier New" w:cs="Courier New"/>
-          <w:b/>
-          <w:color w:val="000000"/>
-          <w:shd w:val="clear" w:color="auto" w:fill="FFFFFF"/>
-        </w:rPr>
-        <w:t>;</w:t>
+        <w:t>=sort_ins;</w:t>
       </w:r>
     </w:p>
     <w:p>
@@ -16858,7 +15914,6 @@
         </w:rPr>
         <w:t xml:space="preserve">    </w:t>
       </w:r>
-      <w:proofErr w:type="spellStart"/>
       <w:r>
         <w:rPr>
           <w:rFonts w:ascii="Courier New" w:hAnsi="Courier New" w:cs="Courier New"/>
@@ -16868,7 +15923,6 @@
         </w:rPr>
         <w:t>boxstyle</w:t>
       </w:r>
-      <w:proofErr w:type="spellEnd"/>
       <w:r>
         <w:rPr>
           <w:rFonts w:ascii="Courier New" w:hAnsi="Courier New" w:cs="Courier New"/>
@@ -16878,7 +15932,6 @@
         </w:rPr>
         <w:t xml:space="preserve">=schematic </w:t>
       </w:r>
-      <w:proofErr w:type="spellStart"/>
       <w:r>
         <w:rPr>
           <w:rFonts w:ascii="Courier New" w:hAnsi="Courier New" w:cs="Courier New"/>
@@ -16888,7 +15941,6 @@
         </w:rPr>
         <w:t>boxwidth</w:t>
       </w:r>
-      <w:proofErr w:type="spellEnd"/>
       <w:r>
         <w:rPr>
           <w:rFonts w:ascii="Courier New" w:hAnsi="Courier New" w:cs="Courier New"/>
@@ -16917,7 +15969,6 @@
         </w:rPr>
         <w:t xml:space="preserve"> </w:t>
       </w:r>
-      <w:proofErr w:type="spellStart"/>
       <w:r>
         <w:rPr>
           <w:rFonts w:ascii="Courier New" w:hAnsi="Courier New" w:cs="Courier New"/>
@@ -16927,7 +15978,6 @@
         </w:rPr>
         <w:t>haxis</w:t>
       </w:r>
-      <w:proofErr w:type="spellEnd"/>
       <w:r>
         <w:rPr>
           <w:rFonts w:ascii="Courier New" w:hAnsi="Courier New" w:cs="Courier New"/>
@@ -16959,7 +16009,6 @@
         </w:rPr>
         <w:t xml:space="preserve">    </w:t>
       </w:r>
-      <w:proofErr w:type="spellStart"/>
       <w:r>
         <w:rPr>
           <w:rFonts w:ascii="Courier New" w:hAnsi="Courier New" w:cs="Courier New"/>
@@ -16969,7 +16018,6 @@
         </w:rPr>
         <w:t>cboxfill</w:t>
       </w:r>
-      <w:proofErr w:type="spellEnd"/>
       <w:r>
         <w:rPr>
           <w:rFonts w:ascii="Courier New" w:hAnsi="Courier New" w:cs="Courier New"/>
@@ -16979,7 +16027,6 @@
         </w:rPr>
         <w:t xml:space="preserve">=yellow </w:t>
       </w:r>
-      <w:proofErr w:type="spellStart"/>
       <w:r>
         <w:rPr>
           <w:rFonts w:ascii="Courier New" w:hAnsi="Courier New" w:cs="Courier New"/>
@@ -16989,7 +16036,6 @@
         </w:rPr>
         <w:t>cboxes</w:t>
       </w:r>
-      <w:proofErr w:type="spellEnd"/>
       <w:r>
         <w:rPr>
           <w:rFonts w:ascii="Courier New" w:hAnsi="Courier New" w:cs="Courier New"/>
@@ -17808,21 +16854,12 @@
                       <w:bCs/>
                     </w:rPr>
                   </w:pPr>
-                  <w:proofErr w:type="spellStart"/>
-                  <w:r>
-                    <w:rPr>
-                      <w:b/>
-                      <w:bCs/>
-                    </w:rPr>
-                    <w:t>Pr</w:t>
-                  </w:r>
-                  <w:proofErr w:type="spellEnd"/>
-                  <w:r>
-                    <w:rPr>
-                      <w:b/>
-                      <w:bCs/>
-                    </w:rPr>
-                    <w:t> &gt; |t|</w:t>
+                  <w:r>
+                    <w:rPr>
+                      <w:b/>
+                      <w:bCs/>
+                    </w:rPr>
+                    <w:t>Pr &gt; |t|</w:t>
                   </w:r>
                 </w:p>
               </w:tc>
@@ -18675,7 +17712,6 @@
         </w:rPr>
         <w:t xml:space="preserve"> </w:t>
       </w:r>
-      <w:proofErr w:type="spellStart"/>
       <w:r>
         <w:rPr>
           <w:rFonts w:ascii="Courier New" w:hAnsi="Courier New" w:cs="Courier New"/>
@@ -18686,7 +17722,6 @@
         </w:rPr>
         <w:t>sgplot</w:t>
       </w:r>
-      <w:proofErr w:type="spellEnd"/>
       <w:r>
         <w:rPr>
           <w:rFonts w:ascii="Courier New" w:hAnsi="Courier New" w:cs="Courier New"/>
@@ -18812,7 +17847,6 @@
         </w:rPr>
         <w:t xml:space="preserve">    </w:t>
       </w:r>
-      <w:proofErr w:type="spellStart"/>
       <w:r>
         <w:rPr>
           <w:rFonts w:ascii="Courier New" w:hAnsi="Courier New" w:cs="Courier New"/>
@@ -18822,7 +17856,6 @@
         </w:rPr>
         <w:t>markerchar</w:t>
       </w:r>
-      <w:proofErr w:type="spellEnd"/>
       <w:r>
         <w:rPr>
           <w:rFonts w:ascii="Courier New" w:hAnsi="Courier New" w:cs="Courier New"/>
@@ -18832,7 +17865,6 @@
         </w:rPr>
         <w:t xml:space="preserve">=type </w:t>
       </w:r>
-      <w:proofErr w:type="spellStart"/>
       <w:r>
         <w:rPr>
           <w:rFonts w:ascii="Courier New" w:hAnsi="Courier New" w:cs="Courier New"/>
@@ -18842,7 +17874,6 @@
         </w:rPr>
         <w:t>markercharattrs</w:t>
       </w:r>
-      <w:proofErr w:type="spellEnd"/>
       <w:r>
         <w:rPr>
           <w:rFonts w:ascii="Courier New" w:hAnsi="Courier New" w:cs="Courier New"/>
@@ -18965,7 +17996,6 @@
         </w:rPr>
         <w:t xml:space="preserve">=pred0 / </w:t>
       </w:r>
-      <w:proofErr w:type="spellStart"/>
       <w:r>
         <w:rPr>
           <w:rFonts w:ascii="Courier New" w:hAnsi="Courier New" w:cs="Courier New"/>
@@ -18975,7 +18005,6 @@
         </w:rPr>
         <w:t>lineattrs</w:t>
       </w:r>
-      <w:proofErr w:type="spellEnd"/>
       <w:r>
         <w:rPr>
           <w:rFonts w:ascii="Courier New" w:hAnsi="Courier New" w:cs="Courier New"/>
@@ -19097,7 +18126,6 @@
         </w:rPr>
         <w:t xml:space="preserve">=pred1 / </w:t>
       </w:r>
-      <w:proofErr w:type="spellStart"/>
       <w:r>
         <w:rPr>
           <w:rFonts w:ascii="Courier New" w:hAnsi="Courier New" w:cs="Courier New"/>
@@ -19107,7 +18135,6 @@
         </w:rPr>
         <w:t>lineattrs</w:t>
       </w:r>
-      <w:proofErr w:type="spellEnd"/>
       <w:r>
         <w:rPr>
           <w:rFonts w:ascii="Courier New" w:hAnsi="Courier New" w:cs="Courier New"/>
@@ -19395,27 +18422,7 @@
           <w:color w:val="000000"/>
           <w:shd w:val="clear" w:color="auto" w:fill="FFFFFF"/>
         </w:rPr>
-        <w:t xml:space="preserve">  </w:t>
-      </w:r>
-      <w:proofErr w:type="spellStart"/>
-      <w:r>
-        <w:rPr>
-          <w:rFonts w:ascii="Courier New" w:hAnsi="Courier New" w:cs="Courier New"/>
-          <w:b/>
-          <w:color w:val="000000"/>
-          <w:shd w:val="clear" w:color="auto" w:fill="FFFFFF"/>
-        </w:rPr>
-        <w:t>size_type</w:t>
-      </w:r>
-      <w:proofErr w:type="spellEnd"/>
-      <w:r>
-        <w:rPr>
-          <w:rFonts w:ascii="Courier New" w:hAnsi="Courier New" w:cs="Courier New"/>
-          <w:b/>
-          <w:color w:val="000000"/>
-          <w:shd w:val="clear" w:color="auto" w:fill="FFFFFF"/>
-        </w:rPr>
-        <w:t xml:space="preserve"> = size*type;</w:t>
+        <w:t xml:space="preserve">  size_type = size*type;</w:t>
       </w:r>
     </w:p>
     <w:p>
@@ -19524,27 +18531,7 @@
           <w:color w:val="000000"/>
           <w:shd w:val="clear" w:color="auto" w:fill="FFFFFF"/>
         </w:rPr>
-        <w:t xml:space="preserve"> months = size type </w:t>
-      </w:r>
-      <w:proofErr w:type="spellStart"/>
-      <w:r>
-        <w:rPr>
-          <w:rFonts w:ascii="Courier New" w:hAnsi="Courier New" w:cs="Courier New"/>
-          <w:b/>
-          <w:color w:val="000000"/>
-          <w:shd w:val="clear" w:color="auto" w:fill="FFFFFF"/>
-        </w:rPr>
-        <w:t>size_type</w:t>
-      </w:r>
-      <w:proofErr w:type="spellEnd"/>
-      <w:r>
-        <w:rPr>
-          <w:rFonts w:ascii="Courier New" w:hAnsi="Courier New" w:cs="Courier New"/>
-          <w:b/>
-          <w:color w:val="000000"/>
-          <w:shd w:val="clear" w:color="auto" w:fill="FFFFFF"/>
-        </w:rPr>
-        <w:t>;</w:t>
+        <w:t xml:space="preserve"> months = size type size_type;</w:t>
       </w:r>
     </w:p>
     <w:p>
@@ -19980,21 +18967,12 @@
                       <w:bCs/>
                     </w:rPr>
                   </w:pPr>
-                  <w:proofErr w:type="spellStart"/>
-                  <w:r>
-                    <w:rPr>
-                      <w:b/>
-                      <w:bCs/>
-                    </w:rPr>
-                    <w:t>Pr</w:t>
-                  </w:r>
-                  <w:proofErr w:type="spellEnd"/>
-                  <w:r>
-                    <w:rPr>
-                      <w:b/>
-                      <w:bCs/>
-                    </w:rPr>
-                    <w:t> &gt; |t|</w:t>
+                  <w:r>
+                    <w:rPr>
+                      <w:b/>
+                      <w:bCs/>
+                    </w:rPr>
+                    <w:t>Pr &gt; |t|</w:t>
                   </w:r>
                 </w:p>
               </w:tc>
@@ -20466,7 +19444,6 @@
                       <w:bCs/>
                     </w:rPr>
                   </w:pPr>
-                  <w:proofErr w:type="spellStart"/>
                   <w:r>
                     <w:rPr>
                       <w:b/>
@@ -20474,7 +19451,6 @@
                     </w:rPr>
                     <w:t>size_type</w:t>
                   </w:r>
-                  <w:proofErr w:type="spellEnd"/>
                 </w:p>
               </w:tc>
               <w:tc>
@@ -20951,7 +19927,6 @@
         </w:rPr>
         <w:t xml:space="preserve"> </w:t>
       </w:r>
-      <w:proofErr w:type="spellStart"/>
       <w:r>
         <w:rPr>
           <w:rFonts w:ascii="Courier New" w:hAnsi="Courier New" w:cs="Courier New"/>
@@ -20962,7 +19937,6 @@
         </w:rPr>
         <w:t>sgplot</w:t>
       </w:r>
-      <w:proofErr w:type="spellEnd"/>
       <w:r>
         <w:rPr>
           <w:rFonts w:ascii="Courier New" w:hAnsi="Courier New" w:cs="Courier New"/>
@@ -21088,7 +20062,6 @@
         </w:rPr>
         <w:t xml:space="preserve">    </w:t>
       </w:r>
-      <w:proofErr w:type="spellStart"/>
       <w:r>
         <w:rPr>
           <w:rFonts w:ascii="Courier New" w:hAnsi="Courier New" w:cs="Courier New"/>
@@ -21098,7 +20071,6 @@
         </w:rPr>
         <w:t>markerchar</w:t>
       </w:r>
-      <w:proofErr w:type="spellEnd"/>
       <w:r>
         <w:rPr>
           <w:rFonts w:ascii="Courier New" w:hAnsi="Courier New" w:cs="Courier New"/>
@@ -21108,7 +20080,6 @@
         </w:rPr>
         <w:t xml:space="preserve">=type </w:t>
       </w:r>
-      <w:proofErr w:type="spellStart"/>
       <w:r>
         <w:rPr>
           <w:rFonts w:ascii="Courier New" w:hAnsi="Courier New" w:cs="Courier New"/>
@@ -21118,7 +20089,6 @@
         </w:rPr>
         <w:t>markercharattrs</w:t>
       </w:r>
-      <w:proofErr w:type="spellEnd"/>
       <w:r>
         <w:rPr>
           <w:rFonts w:ascii="Courier New" w:hAnsi="Courier New" w:cs="Courier New"/>
@@ -21241,7 +20211,6 @@
         </w:rPr>
         <w:t xml:space="preserve">=pred0 / </w:t>
       </w:r>
-      <w:proofErr w:type="spellStart"/>
       <w:r>
         <w:rPr>
           <w:rFonts w:ascii="Courier New" w:hAnsi="Courier New" w:cs="Courier New"/>
@@ -21251,7 +20220,6 @@
         </w:rPr>
         <w:t>lineattrs</w:t>
       </w:r>
-      <w:proofErr w:type="spellEnd"/>
       <w:r>
         <w:rPr>
           <w:rFonts w:ascii="Courier New" w:hAnsi="Courier New" w:cs="Courier New"/>
@@ -21373,7 +20341,6 @@
         </w:rPr>
         <w:t xml:space="preserve">=pred1 / </w:t>
       </w:r>
-      <w:proofErr w:type="spellStart"/>
       <w:r>
         <w:rPr>
           <w:rFonts w:ascii="Courier New" w:hAnsi="Courier New" w:cs="Courier New"/>
@@ -21383,7 +20350,6 @@
         </w:rPr>
         <w:t>lineattrs</w:t>
       </w:r>
-      <w:proofErr w:type="spellEnd"/>
       <w:r>
         <w:rPr>
           <w:rFonts w:ascii="Courier New" w:hAnsi="Courier New" w:cs="Courier New"/>
@@ -21908,6 +20874,7 @@
     <w:lsdException w:name="HTML Sample" w:semiHidden="1" w:unhideWhenUsed="1"/>
     <w:lsdException w:name="HTML Typewriter" w:semiHidden="1" w:unhideWhenUsed="1"/>
     <w:lsdException w:name="HTML Variable" w:semiHidden="1" w:unhideWhenUsed="1"/>
+    <w:lsdException w:name="Normal Table" w:semiHidden="1" w:unhideWhenUsed="1"/>
     <w:lsdException w:name="annotation subject" w:semiHidden="1" w:unhideWhenUsed="1"/>
     <w:lsdException w:name="No List" w:semiHidden="1" w:unhideWhenUsed="1"/>
     <w:lsdException w:name="Outline List 1" w:semiHidden="1" w:unhideWhenUsed="1"/>
@@ -21950,8 +20917,11 @@
     <w:lsdException w:name="Table Contemporary" w:semiHidden="1" w:unhideWhenUsed="1"/>
     <w:lsdException w:name="Table Elegant" w:semiHidden="1" w:unhideWhenUsed="1"/>
     <w:lsdException w:name="Table Professional" w:semiHidden="1" w:unhideWhenUsed="1"/>
+    <w:lsdException w:name="Table Subtle 1" w:semiHidden="1" w:unhideWhenUsed="1"/>
     <w:lsdException w:name="Table Subtle 2" w:semiHidden="1" w:unhideWhenUsed="1"/>
     <w:lsdException w:name="Table Web 1" w:semiHidden="1" w:unhideWhenUsed="1"/>
+    <w:lsdException w:name="Table Web 2" w:semiHidden="1" w:unhideWhenUsed="1"/>
+    <w:lsdException w:name="Table Web 3" w:semiHidden="1" w:unhideWhenUsed="1"/>
     <w:lsdException w:name="Balloon Text" w:semiHidden="1" w:unhideWhenUsed="1"/>
     <w:lsdException w:name="Table Theme" w:semiHidden="1" w:unhideWhenUsed="1"/>
     <w:lsdException w:name="Placeholder Text" w:semiHidden="1" w:uiPriority="99"/>
